--- a/Resources/Idee iterative Optimierung der BB-Modellierung.docx
+++ b/Resources/Idee iterative Optimierung der BB-Modellierung.docx
@@ -117,10 +117,7 @@
         <w:t>)</w:t>
       </w:r>
       <w:r>
-        <w:t xml:space="preserve">, dann über den linearen Block (Übertragungsfunktion / Frequenzgang) zurück gerechnet </w:t>
-      </w:r>
-      <w:r>
-        <w:t>(</w:t>
+        <w:t>, dann über den linearen Block (Übertragungsfunktion / Frequenzgang) zurück gerechnet (</w:t>
       </w:r>
       <m:oMath>
         <m:sSub>
@@ -175,10 +172,7 @@
         <w:t>)</w:t>
       </w:r>
       <w:r>
-        <w:t xml:space="preserve">, </w:t>
-      </w:r>
-      <w:r>
-        <w:t xml:space="preserve">  und dann wieder in den Zeitbereich zurück transformiert (</w:t>
+        <w:t>,   und dann wieder in den Zeitbereich zurück transformiert (</w:t>
       </w:r>
       <m:oMath>
         <m:sSub>
@@ -313,7 +307,15 @@
         <w:rPr>
           <w:rFonts w:eastAsiaTheme="minorEastAsia"/>
         </w:rPr>
-        <w:t xml:space="preserve"> an dieser Frequenz verdoppelt werden, so dass nach der nächsten Vorverzerrung diese Frequenz nur noch halb so groß im Eingangssignal vorhanden ist. Zusätzlich sollte die Phase korrigiert werden. Mathematisch bedeutet dies</w:t>
+        <w:t xml:space="preserve"> an dieser Frequenz verdoppelt werden, so dass nach der nächsten Vorverzerrung diese Frequenz nur noch halb so groß </w:t>
+      </w:r>
+      <w:bookmarkStart w:id="0" w:name="_GoBack"/>
+      <w:bookmarkEnd w:id="0"/>
+      <w:r>
+        <w:rPr>
+          <w:rFonts w:eastAsiaTheme="minorEastAsia"/>
+        </w:rPr>
+        <w:t>im Eingangssignal vorhanden ist. Zusätzlich sollte die Phase korrigiert werden. Mathematisch bedeutet dies</w:t>
       </w:r>
     </w:p>
     <w:p>
@@ -494,6 +496,21 @@
                     </w:rPr>
                     <m:t>out</m:t>
                   </m:r>
+                  <m:r>
+                    <w:rPr>
+                      <w:rFonts w:ascii="Cambria Math" w:hAnsi="Cambria Math"/>
+                    </w:rPr>
+                    <m:t xml:space="preserve">, </m:t>
+                  </m:r>
+                  <m:r>
+                    <m:rPr>
+                      <m:sty m:val="p"/>
+                    </m:rPr>
+                    <w:rPr>
+                      <w:rFonts w:ascii="Cambria Math" w:hAnsi="Cambria Math"/>
+                    </w:rPr>
+                    <m:t>ideal</m:t>
+                  </m:r>
                 </m:sub>
               </m:sSub>
               <m:d>
@@ -550,7 +567,16 @@
                     <w:rPr>
                       <w:rFonts w:ascii="Cambria Math" w:hAnsi="Cambria Math"/>
                     </w:rPr>
-                    <m:t>in</m:t>
+                    <m:t xml:space="preserve">out, </m:t>
+                  </m:r>
+                  <m:r>
+                    <m:rPr>
+                      <m:sty m:val="p"/>
+                    </m:rPr>
+                    <w:rPr>
+                      <w:rFonts w:ascii="Cambria Math" w:hAnsi="Cambria Math"/>
+                    </w:rPr>
+                    <m:t>gemessen</m:t>
                   </m:r>
                 </m:sub>
               </m:sSub>
@@ -1315,13 +1341,7 @@
               <w:rPr>
                 <w:rFonts w:ascii="Cambria Math" w:hAnsi="Cambria Math"/>
               </w:rPr>
-              <m:t>?,</m:t>
-            </m:r>
-            <m:r>
-              <w:rPr>
-                <w:rFonts w:ascii="Cambria Math" w:hAnsi="Cambria Math"/>
-              </w:rPr>
-              <m:t>mess</m:t>
+              <m:t>?,mess</m:t>
             </m:r>
           </m:sub>
         </m:sSub>
@@ -1680,7 +1700,13 @@
                 <w:rPr>
                   <w:rFonts w:ascii="Cambria Math" w:eastAsiaTheme="minorEastAsia" w:hAnsi="Cambria Math"/>
                 </w:rPr>
-                <m:t>?,mess</m:t>
+                <m:t>?,m</m:t>
+              </m:r>
+              <m:r>
+                <w:rPr>
+                  <w:rFonts w:ascii="Cambria Math" w:eastAsiaTheme="minorEastAsia" w:hAnsi="Cambria Math"/>
+                </w:rPr>
+                <m:t>ess</m:t>
               </m:r>
             </m:sub>
           </m:sSub>
@@ -2221,19 +2247,7 @@
             <w:rPr>
               <w:rFonts w:ascii="Cambria Math" w:hAnsi="Cambria Math"/>
             </w:rPr>
-            <m:t>)</m:t>
-          </m:r>
-          <m:r>
-            <w:rPr>
-              <w:rFonts w:ascii="Cambria Math" w:hAnsi="Cambria Math"/>
-            </w:rPr>
-            <m:t>=</m:t>
-          </m:r>
-          <m:r>
-            <w:rPr>
-              <w:rFonts w:ascii="Cambria Math" w:hAnsi="Cambria Math"/>
-            </w:rPr>
-            <m:t>(</m:t>
+            <m:t>)=(</m:t>
           </m:r>
           <m:r>
             <m:rPr>
@@ -2493,8 +2507,6 @@
         </w:rPr>
         <w:t xml:space="preserve"> die Schrittweite für die Optimierung ist, die wieder frei einstellbar sein sollte.</w:t>
       </w:r>
-      <w:bookmarkStart w:id="0" w:name="_GoBack"/>
-      <w:bookmarkEnd w:id="0"/>
     </w:p>
     <w:p/>
     <w:p/>

--- a/Resources/Idee iterative Optimierung der BB-Modellierung.docx
+++ b/Resources/Idee iterative Optimierung der BB-Modellierung.docx
@@ -307,7 +307,7 @@
         <w:rPr>
           <w:rFonts w:eastAsiaTheme="minorEastAsia"/>
         </w:rPr>
-        <w:t xml:space="preserve"> an dieser Frequenz verdoppelt werden, so dass nach der nächsten Vorverzerrung diese Frequenz nur noch halb so groß </w:t>
+        <w:t xml:space="preserve"> an dieser Frequenz verdoppelt werden, so dass nach der nächsten Vorverzerrung diese Frequenz nur noch halb so groß im Eingangssignal vorhanden ist. Zusätzlich sollte die Phase korrigiert we</w:t>
       </w:r>
       <w:bookmarkStart w:id="0" w:name="_GoBack"/>
       <w:bookmarkEnd w:id="0"/>
@@ -315,7 +315,7 @@
         <w:rPr>
           <w:rFonts w:eastAsiaTheme="minorEastAsia"/>
         </w:rPr>
-        <w:t>im Eingangssignal vorhanden ist. Zusätzlich sollte die Phase korrigiert werden. Mathematisch bedeutet dies</w:t>
+        <w:t>rden. Mathematisch bedeutet dies</w:t>
       </w:r>
     </w:p>
     <w:p>
@@ -449,6 +449,12 @@
               <w:rFonts w:ascii="Cambria Math" w:hAnsi="Cambria Math"/>
             </w:rPr>
             <m:t>⋅</m:t>
+          </m:r>
+          <m:r>
+            <w:rPr>
+              <w:rFonts w:ascii="Cambria Math" w:hAnsi="Cambria Math"/>
+            </w:rPr>
+            <m:t>( 1+(</m:t>
           </m:r>
           <m:f>
             <m:fPr>
@@ -494,13 +500,7 @@
                     <w:rPr>
                       <w:rFonts w:ascii="Cambria Math" w:hAnsi="Cambria Math"/>
                     </w:rPr>
-                    <m:t>out</m:t>
-                  </m:r>
-                  <m:r>
-                    <w:rPr>
-                      <w:rFonts w:ascii="Cambria Math" w:hAnsi="Cambria Math"/>
-                    </w:rPr>
-                    <m:t xml:space="preserve">, </m:t>
+                    <m:t xml:space="preserve">out, </m:t>
                   </m:r>
                   <m:r>
                     <m:rPr>
@@ -600,6 +600,12 @@
               </m:d>
             </m:den>
           </m:f>
+          <m:r>
+            <w:rPr>
+              <w:rFonts w:ascii="Cambria Math" w:hAnsi="Cambria Math"/>
+            </w:rPr>
+            <m:t>-1)</m:t>
+          </m:r>
           <m:r>
             <w:rPr>
               <w:rFonts w:ascii="Cambria Math" w:hAnsi="Cambria Math"/>
